--- a/GitHub.docx
+++ b/GitHub.docx
@@ -1,13 +1,8 @@
 
 <file path=word/document.xml><?xml version="1.0" encoding="utf-8"?>
-<w:document xmlns:wpc="http://schemas.microsoft.com/office/word/2010/wordprocessingCanvas" xmlns:cx="http://schemas.microsoft.com/office/drawing/2014/chartex" xmlns:mc="http://schemas.openxmlformats.org/markup-compatibility/2006" xmlns:o="urn:schemas-microsoft-com:office:office" xmlns:r="http://schemas.openxmlformats.org/officeDocument/2006/relationships" xmlns:m="http://schemas.openxmlformats.org/officeDocument/2006/math" xmlns:v="urn:schemas-microsoft-com:vml" xmlns:wp14="http://schemas.microsoft.com/office/word/2010/wordprocessingDrawing" xmlns:wp="http://schemas.openxmlformats.org/drawingml/2006/wordprocessingDrawing" xmlns:w10="urn:schemas-microsoft-com:office:word" xmlns:w="http://schemas.openxmlformats.org/wordprocessingml/2006/main" xmlns:w14="http://schemas.microsoft.com/office/word/2010/wordml" xmlns:w15="http://schemas.microsoft.com/office/word/2012/wordml" xmlns:w16se="http://schemas.microsoft.com/office/word/2015/wordml/symex" xmlns:wpg="http://schemas.microsoft.com/office/word/2010/wordprocessingGroup" xmlns:wpi="http://schemas.microsoft.com/office/word/2010/wordprocessingInk" xmlns:wne="http://schemas.microsoft.com/office/word/2006/wordml" xmlns:wps="http://schemas.microsoft.com/office/word/2010/wordprocessingShape" mc:Ignorable="w14 w15 w16se wp14">
+<w:document xmlns:wpc="http://schemas.microsoft.com/office/word/2010/wordprocessingCanvas" xmlns:cx="http://schemas.microsoft.com/office/drawing/2014/chartex" xmlns:cx1="http://schemas.microsoft.com/office/drawing/2015/9/8/chartex" xmlns:cx2="http://schemas.microsoft.com/office/drawing/2015/10/21/chartex" xmlns:cx3="http://schemas.microsoft.com/office/drawing/2016/5/9/chartex" xmlns:cx4="http://schemas.microsoft.com/office/drawing/2016/5/10/chartex" xmlns:cx5="http://schemas.microsoft.com/office/drawing/2016/5/11/chartex" xmlns:cx6="http://schemas.microsoft.com/office/drawing/2016/5/12/chartex" xmlns:cx7="http://schemas.microsoft.com/office/drawing/2016/5/13/chartex" xmlns:cx8="http://schemas.microsoft.com/office/drawing/2016/5/14/chartex" xmlns:mc="http://schemas.openxmlformats.org/markup-compatibility/2006" xmlns:aink="http://schemas.microsoft.com/office/drawing/2016/ink" xmlns:am3d="http://schemas.microsoft.com/office/drawing/2017/model3d" xmlns:o="urn:schemas-microsoft-com:office:office" xmlns:oel="http://schemas.microsoft.com/office/2019/extlst" xmlns:r="http://schemas.openxmlformats.org/officeDocument/2006/relationships" xmlns:m="http://schemas.openxmlformats.org/officeDocument/2006/math" xmlns:v="urn:schemas-microsoft-com:vml" xmlns:wp14="http://schemas.microsoft.com/office/word/2010/wordprocessingDrawing" xmlns:wp="http://schemas.openxmlformats.org/drawingml/2006/wordprocessingDrawing" xmlns:w10="urn:schemas-microsoft-com:office:word" xmlns:w="http://schemas.openxmlformats.org/wordprocessingml/2006/main" xmlns:w14="http://schemas.microsoft.com/office/word/2010/wordml" xmlns:w15="http://schemas.microsoft.com/office/word/2012/wordml" xmlns:w16cex="http://schemas.microsoft.com/office/word/2018/wordml/cex" xmlns:w16cid="http://schemas.microsoft.com/office/word/2016/wordml/cid" xmlns:w16="http://schemas.microsoft.com/office/word/2018/wordml" xmlns:w16du="http://schemas.microsoft.com/office/word/2023/wordml/word16du" xmlns:w16sdtdh="http://schemas.microsoft.com/office/word/2020/wordml/sdtdatahash" xmlns:w16sdtfl="http://schemas.microsoft.com/office/word/2024/wordml/sdtformatlock" xmlns:w16se="http://schemas.microsoft.com/office/word/2015/wordml/symex" xmlns:wpg="http://schemas.microsoft.com/office/word/2010/wordprocessingGroup" xmlns:wpi="http://schemas.microsoft.com/office/word/2010/wordprocessingInk" xmlns:wne="http://schemas.microsoft.com/office/word/2006/wordml" xmlns:wps="http://schemas.microsoft.com/office/word/2010/wordprocessingShape" mc:Ignorable="w14 w15 w16se w16cid w16 w16cex w16sdtdh w16sdtfl w16du wp14">
   <w:body>
     <w:p>
-      <w:pPr>
-        <w:rPr>
-          <w:rFonts w:hint="eastAsia"/>
-        </w:rPr>
-      </w:pPr>
       <w:proofErr w:type="spellStart"/>
       <w:r>
         <w:rPr>
@@ -31,11 +26,27 @@
       </w:hyperlink>
     </w:p>
     <w:p>
+      <w:pPr>
+        <w:rPr>
+          <w:rFonts w:hint="eastAsia"/>
+        </w:rPr>
+      </w:pPr>
       <w:r>
         <w:t xml:space="preserve">Password: </w:t>
       </w:r>
-      <w:r>
-        <w:t>tuxbow-datSoq-nonwi1</w:t>
+      <w:proofErr w:type="spellStart"/>
+      <w:r>
+        <w:rPr>
+          <w:rFonts w:hint="eastAsia"/>
+        </w:rPr>
+        <w:t>whatsapp</w:t>
+      </w:r>
+      <w:proofErr w:type="spellEnd"/>
+      <w:r>
+        <w:rPr>
+          <w:rFonts w:hint="eastAsia"/>
+        </w:rPr>
+        <w:t xml:space="preserve"> to ask</w:t>
       </w:r>
     </w:p>
     <w:p>
@@ -120,11 +131,127 @@
       <w:r>
         <w:t xml:space="preserve"> </w:t>
       </w:r>
+    </w:p>
+    <w:p>
+      <w:pPr>
+        <w:rPr>
+          <w:rFonts w:hint="eastAsia"/>
+        </w:rPr>
+      </w:pPr>
+      <w:r>
+        <w:t>G</w:t>
+      </w:r>
+      <w:r>
+        <w:rPr>
+          <w:rFonts w:hint="eastAsia"/>
+        </w:rPr>
+        <w:t xml:space="preserve">o to </w:t>
+      </w:r>
+      <w:proofErr w:type="gramStart"/>
+      <w:r>
+        <w:rPr>
+          <w:rFonts w:hint="eastAsia"/>
+        </w:rPr>
+        <w:t>below link</w:t>
+      </w:r>
+      <w:proofErr w:type="gramEnd"/>
+    </w:p>
+    <w:p>
+      <w:hyperlink r:id="rId7" w:history="1">
+        <w:r>
+          <w:rPr>
+            <w:rStyle w:val="a4"/>
+          </w:rPr>
+          <w:t>https://goo.gle/freepro</w:t>
+        </w:r>
+      </w:hyperlink>
+    </w:p>
+    <w:p/>
+    <w:p>
+      <w:r>
+        <w:rPr>
+          <w:rFonts w:hint="eastAsia"/>
+          <w:noProof/>
+        </w:rPr>
+        <w:drawing>
+          <wp:inline distT="0" distB="0" distL="0" distR="0" wp14:anchorId="409BED89" wp14:editId="06CE90A4">
+            <wp:extent cx="4864353" cy="4229735"/>
+            <wp:effectExtent l="0" t="0" r="0" b="0"/>
+            <wp:docPr id="968659418" name="圖片 18" descr="一張含有 文字, 螢幕擷取畫面, 字型, 網頁 的圖片&#10;&#10;AI 產生的內容可能不正確。"/>
+            <wp:cNvGraphicFramePr>
+              <a:graphicFrameLocks xmlns:a="http://schemas.openxmlformats.org/drawingml/2006/main" noChangeAspect="1"/>
+            </wp:cNvGraphicFramePr>
+            <a:graphic xmlns:a="http://schemas.openxmlformats.org/drawingml/2006/main">
+              <a:graphicData uri="http://schemas.openxmlformats.org/drawingml/2006/picture">
+                <pic:pic xmlns:pic="http://schemas.openxmlformats.org/drawingml/2006/picture">
+                  <pic:nvPicPr>
+                    <pic:cNvPr id="968659418" name="圖片 18" descr="一張含有 文字, 螢幕擷取畫面, 字型, 網頁 的圖片&#10;&#10;AI 產生的內容可能不正確。"/>
+                    <pic:cNvPicPr/>
+                  </pic:nvPicPr>
+                  <pic:blipFill>
+                    <a:blip r:embed="rId8">
+                      <a:extLst>
+                        <a:ext uri="{28A0092B-C50C-407E-A947-70E740481C1C}">
+                          <a14:useLocalDpi xmlns:a14="http://schemas.microsoft.com/office/drawing/2010/main" val="0"/>
+                        </a:ext>
+                      </a:extLst>
+                    </a:blip>
+                    <a:stretch>
+                      <a:fillRect/>
+                    </a:stretch>
+                  </pic:blipFill>
+                  <pic:spPr>
+                    <a:xfrm>
+                      <a:off x="0" y="0"/>
+                      <a:ext cx="4869923" cy="4234579"/>
+                    </a:xfrm>
+                    <a:prstGeom prst="rect">
+                      <a:avLst/>
+                    </a:prstGeom>
+                  </pic:spPr>
+                </pic:pic>
+              </a:graphicData>
+            </a:graphic>
+          </wp:inline>
+        </w:drawing>
+      </w:r>
+    </w:p>
+    <w:p>
+      <w:pPr>
+        <w:rPr>
+          <w:rFonts w:hint="eastAsia"/>
+        </w:rPr>
+      </w:pPr>
+      <w:r>
+        <w:t>M</w:t>
+      </w:r>
+      <w:r>
+        <w:rPr>
+          <w:rFonts w:hint="eastAsia"/>
+        </w:rPr>
+        <w:t>ake sure showing this</w:t>
+      </w:r>
+    </w:p>
+    <w:p>
+      <w:pPr>
+        <w:rPr>
+          <w:lang w:eastAsia="zh-HK"/>
+        </w:rPr>
+      </w:pPr>
+      <w:r>
+        <w:rPr>
+          <w:lang w:eastAsia="zh-HK"/>
+        </w:rPr>
+        <w:br w:type="page"/>
+      </w:r>
+    </w:p>
+    <w:p>
       <w:r>
         <w:rPr>
           <w:rFonts w:hint="eastAsia"/>
           <w:lang w:eastAsia="zh-HK"/>
         </w:rPr>
+        <w:lastRenderedPageBreak/>
         <w:t>之</w:t>
       </w:r>
       <w:r>
@@ -163,7 +290,7 @@
       </w:r>
     </w:p>
     <w:p>
-      <w:hyperlink r:id="rId7" w:history="1">
+      <w:hyperlink r:id="rId9" w:history="1">
         <w:r>
           <w:rPr>
             <w:rStyle w:val="a4"/>
@@ -174,19 +301,13 @@
     </w:p>
     <w:p>
       <w:r>
-        <w:br w:type="page"/>
-      </w:r>
-    </w:p>
-    <w:p>
-      <w:r>
         <w:rPr>
           <w:noProof/>
         </w:rPr>
-        <w:lastRenderedPageBreak/>
         <mc:AlternateContent>
           <mc:Choice Requires="wps">
             <w:drawing>
-              <wp:anchor distT="0" distB="0" distL="114300" distR="114300" simplePos="0" relativeHeight="251659264" behindDoc="0" locked="0" layoutInCell="1" allowOverlap="1" wp14:anchorId="0A1565B5" wp14:editId="71EB8B45">
+              <wp:anchor distT="0" distB="0" distL="114300" distR="114300" simplePos="0" relativeHeight="251659264" behindDoc="0" locked="0" layoutInCell="1" allowOverlap="1" wp14:anchorId="7049CEC5" wp14:editId="5A8E424B">
                 <wp:simplePos x="0" y="0"/>
                 <wp:positionH relativeFrom="column">
                   <wp:posOffset>4673370</wp:posOffset>
@@ -256,7 +377,7 @@
           <w:noProof/>
         </w:rPr>
         <w:drawing>
-          <wp:inline distT="0" distB="0" distL="0" distR="0" wp14:anchorId="744AD0F2" wp14:editId="753ECFEB">
+          <wp:inline distT="0" distB="0" distL="0" distR="0" wp14:anchorId="1E921249" wp14:editId="64D44898">
             <wp:extent cx="5486400" cy="3429000"/>
             <wp:effectExtent l="0" t="0" r="0" b="0"/>
             <wp:docPr id="1" name="圖片 1"/>
@@ -271,7 +392,7 @@
                     <pic:cNvPicPr/>
                   </pic:nvPicPr>
                   <pic:blipFill>
-                    <a:blip r:embed="rId8"/>
+                    <a:blip r:embed="rId10"/>
                     <a:stretch>
                       <a:fillRect/>
                     </a:stretch>
@@ -300,7 +421,7 @@
         <mc:AlternateContent>
           <mc:Choice Requires="wps">
             <w:drawing>
-              <wp:anchor distT="0" distB="0" distL="114300" distR="114300" simplePos="0" relativeHeight="251668480" behindDoc="0" locked="0" layoutInCell="1" allowOverlap="1">
+              <wp:anchor distT="0" distB="0" distL="114300" distR="114300" simplePos="0" relativeHeight="251668480" behindDoc="0" locked="0" layoutInCell="1" allowOverlap="1" wp14:anchorId="3EF1D366" wp14:editId="5E47C446">
                 <wp:simplePos x="0" y="0"/>
                 <wp:positionH relativeFrom="column">
                   <wp:posOffset>3601743</wp:posOffset>
@@ -371,7 +492,7 @@
         <mc:AlternateContent>
           <mc:Choice Requires="wps">
             <w:drawing>
-              <wp:anchor distT="0" distB="0" distL="114300" distR="114300" simplePos="0" relativeHeight="251667456" behindDoc="0" locked="0" layoutInCell="1" allowOverlap="1" wp14:anchorId="28708E98" wp14:editId="011B2AC6">
+              <wp:anchor distT="0" distB="0" distL="114300" distR="114300" simplePos="0" relativeHeight="251667456" behindDoc="0" locked="0" layoutInCell="1" allowOverlap="1" wp14:anchorId="02419191" wp14:editId="287A1CE0">
                 <wp:simplePos x="0" y="0"/>
                 <wp:positionH relativeFrom="column">
                   <wp:posOffset>3531406</wp:posOffset>
@@ -446,7 +567,7 @@
         <mc:AlternateContent>
           <mc:Choice Requires="wps">
             <w:drawing>
-              <wp:anchor distT="0" distB="0" distL="114300" distR="114300" simplePos="0" relativeHeight="251665408" behindDoc="0" locked="0" layoutInCell="1" allowOverlap="1" wp14:anchorId="739DD7D2" wp14:editId="096D75E6">
+              <wp:anchor distT="0" distB="0" distL="114300" distR="114300" simplePos="0" relativeHeight="251665408" behindDoc="0" locked="0" layoutInCell="1" allowOverlap="1" wp14:anchorId="6FB295DD" wp14:editId="312C43FC">
                 <wp:simplePos x="0" y="0"/>
                 <wp:positionH relativeFrom="column">
                   <wp:posOffset>2099804</wp:posOffset>
@@ -551,8 +672,8 @@
           <w:noProof/>
         </w:rPr>
         <w:drawing>
-          <wp:inline distT="0" distB="0" distL="0" distR="0" wp14:anchorId="7D992460" wp14:editId="7C6062BC">
-            <wp:extent cx="5486400" cy="3429000"/>
+          <wp:inline distT="0" distB="0" distL="0" distR="0" wp14:anchorId="0A38E867" wp14:editId="14324F2F">
+            <wp:extent cx="5286375" cy="3303984"/>
             <wp:effectExtent l="0" t="0" r="0" b="0"/>
             <wp:docPr id="2" name="圖片 2"/>
             <wp:cNvGraphicFramePr>
@@ -566,7 +687,7 @@
                     <pic:cNvPicPr/>
                   </pic:nvPicPr>
                   <pic:blipFill>
-                    <a:blip r:embed="rId9"/>
+                    <a:blip r:embed="rId11"/>
                     <a:stretch>
                       <a:fillRect/>
                     </a:stretch>
@@ -574,7 +695,7 @@
                   <pic:spPr>
                     <a:xfrm>
                       <a:off x="0" y="0"/>
-                      <a:ext cx="5486400" cy="3429000"/>
+                      <a:ext cx="5288380" cy="3305237"/>
                     </a:xfrm>
                     <a:prstGeom prst="rect">
                       <a:avLst/>
@@ -671,7 +792,6 @@
           <w:rStyle w:val="a3"/>
         </w:rPr>
       </w:pPr>
-      <w:proofErr w:type="gramStart"/>
       <w:r>
         <w:rPr>
           <w:rFonts w:hAnsi="Symbol"/>
@@ -687,7 +807,6 @@
         </w:rPr>
         <w:t>按</w:t>
       </w:r>
-      <w:proofErr w:type="gramEnd"/>
       <w:r>
         <w:t xml:space="preserve"> </w:t>
       </w:r>
@@ -699,25 +818,12 @@
       </w:r>
     </w:p>
     <w:p>
-      <w:pPr>
+      <w:r>
         <w:rPr>
           <w:rStyle w:val="a3"/>
-          <w:rFonts w:ascii="Times New Roman" w:eastAsia="Times New Roman" w:hAnsi="Times New Roman" w:cs="Times New Roman"/>
-          <w:sz w:val="24"/>
-          <w:szCs w:val="24"/>
-        </w:rPr>
-      </w:pPr>
-      <w:r>
-        <w:rPr>
-          <w:rStyle w:val="a3"/>
         </w:rPr>
         <w:br w:type="page"/>
       </w:r>
-    </w:p>
-    <w:p>
-      <w:pPr>
-        <w:pStyle w:val="Web"/>
-      </w:pPr>
       <w:r>
         <w:rPr>
           <w:noProof/>
@@ -726,7 +832,7 @@
         <mc:AlternateContent>
           <mc:Choice Requires="wps">
             <w:drawing>
-              <wp:anchor distT="0" distB="0" distL="114300" distR="114300" simplePos="0" relativeHeight="251669504" behindDoc="0" locked="0" layoutInCell="1" allowOverlap="1">
+              <wp:anchor distT="0" distB="0" distL="114300" distR="114300" simplePos="0" relativeHeight="251669504" behindDoc="0" locked="0" layoutInCell="1" allowOverlap="1" wp14:anchorId="41D45719" wp14:editId="0A1E3918">
                 <wp:simplePos x="0" y="0"/>
                 <wp:positionH relativeFrom="column">
                   <wp:posOffset>3618293</wp:posOffset>
@@ -795,7 +901,7 @@
           <w:noProof/>
         </w:rPr>
         <w:drawing>
-          <wp:inline distT="0" distB="0" distL="0" distR="0" wp14:anchorId="06303FAC" wp14:editId="246FBA9F">
+          <wp:inline distT="0" distB="0" distL="0" distR="0" wp14:anchorId="44810D7C" wp14:editId="25EF17A1">
             <wp:extent cx="6858000" cy="4286250"/>
             <wp:effectExtent l="0" t="0" r="0" b="0"/>
             <wp:docPr id="4" name="圖片 4"/>
@@ -810,7 +916,7 @@
                     <pic:cNvPicPr/>
                   </pic:nvPicPr>
                   <pic:blipFill>
-                    <a:blip r:embed="rId10"/>
+                    <a:blip r:embed="rId12"/>
                     <a:stretch>
                       <a:fillRect/>
                     </a:stretch>
@@ -872,7 +978,7 @@
         <mc:AlternateContent>
           <mc:Choice Requires="wps">
             <w:drawing>
-              <wp:anchor distT="0" distB="0" distL="114300" distR="114300" simplePos="0" relativeHeight="251670528" behindDoc="0" locked="0" layoutInCell="1" allowOverlap="1">
+              <wp:anchor distT="0" distB="0" distL="114300" distR="114300" simplePos="0" relativeHeight="251670528" behindDoc="0" locked="0" layoutInCell="1" allowOverlap="1" wp14:anchorId="606A3D33" wp14:editId="66BAB2D4">
                 <wp:simplePos x="0" y="0"/>
                 <wp:positionH relativeFrom="column">
                   <wp:posOffset>419962</wp:posOffset>
@@ -939,7 +1045,7 @@
           <w:noProof/>
         </w:rPr>
         <w:drawing>
-          <wp:inline distT="0" distB="0" distL="0" distR="0" wp14:anchorId="260C3D6C" wp14:editId="2F6E15C0">
+          <wp:inline distT="0" distB="0" distL="0" distR="0" wp14:anchorId="236B5F09" wp14:editId="6929A4F3">
             <wp:extent cx="5059680" cy="3162300"/>
             <wp:effectExtent l="0" t="0" r="7620" b="0"/>
             <wp:docPr id="5" name="圖片 5"/>
@@ -954,7 +1060,7 @@
                     <pic:cNvPicPr/>
                   </pic:nvPicPr>
                   <pic:blipFill>
-                    <a:blip r:embed="rId11"/>
+                    <a:blip r:embed="rId13"/>
                     <a:stretch>
                       <a:fillRect/>
                     </a:stretch>
@@ -974,8 +1080,6 @@
           </wp:inline>
         </w:drawing>
       </w:r>
-      <w:bookmarkStart w:id="0" w:name="_GoBack"/>
-      <w:bookmarkEnd w:id="0"/>
     </w:p>
     <w:p>
       <w:pPr>
@@ -986,30 +1090,38 @@
           <w:szCs w:val="24"/>
         </w:rPr>
       </w:pPr>
+      <w:r>
+        <w:rPr>
+          <w:rFonts w:ascii="Times New Roman" w:eastAsia="Times New Roman" w:hAnsi="Symbol" w:cs="Times New Roman"/>
+          <w:sz w:val="24"/>
+          <w:szCs w:val="24"/>
+        </w:rPr>
+        <w:t></w:t>
+      </w:r>
+      <w:r>
+        <w:rPr>
+          <w:rFonts w:ascii="Times New Roman" w:eastAsia="Times New Roman" w:hAnsi="Times New Roman" w:cs="Times New Roman"/>
+          <w:sz w:val="24"/>
+          <w:szCs w:val="24"/>
+        </w:rPr>
+        <w:t xml:space="preserve">  </w:t>
+      </w:r>
+      <w:r>
+        <w:rPr>
+          <w:rFonts w:ascii="新細明體" w:eastAsia="新細明體" w:hAnsi="新細明體" w:cs="新細明體" w:hint="eastAsia"/>
+          <w:sz w:val="24"/>
+          <w:szCs w:val="24"/>
+        </w:rPr>
+        <w:t>左邊欄</w:t>
+      </w:r>
       <w:proofErr w:type="gramStart"/>
       <w:r>
         <w:rPr>
-          <w:rFonts w:ascii="Times New Roman" w:eastAsia="Times New Roman" w:hAnsi="Symbol" w:cs="Times New Roman"/>
-          <w:sz w:val="24"/>
-          <w:szCs w:val="24"/>
-        </w:rPr>
-        <w:t></w:t>
-      </w:r>
-      <w:r>
-        <w:rPr>
-          <w:rFonts w:ascii="Times New Roman" w:eastAsia="Times New Roman" w:hAnsi="Times New Roman" w:cs="Times New Roman"/>
-          <w:sz w:val="24"/>
-          <w:szCs w:val="24"/>
-        </w:rPr>
-        <w:t xml:space="preserve">  </w:t>
-      </w:r>
-      <w:r>
-        <w:rPr>
           <w:rFonts w:ascii="新細明體" w:eastAsia="新細明體" w:hAnsi="新細明體" w:cs="新細明體" w:hint="eastAsia"/>
           <w:sz w:val="24"/>
           <w:szCs w:val="24"/>
         </w:rPr>
-        <w:t>左邊欄搵</w:t>
+        <w:t>搵</w:t>
       </w:r>
       <w:proofErr w:type="gramEnd"/>
       <w:r>
@@ -1130,7 +1242,7 @@
         <mc:AlternateContent>
           <mc:Choice Requires="wps">
             <w:drawing>
-              <wp:anchor distT="0" distB="0" distL="114300" distR="114300" simplePos="0" relativeHeight="251672576" behindDoc="0" locked="0" layoutInCell="1" allowOverlap="1">
+              <wp:anchor distT="0" distB="0" distL="114300" distR="114300" simplePos="0" relativeHeight="251672576" behindDoc="0" locked="0" layoutInCell="1" allowOverlap="1" wp14:anchorId="7DA9DF75" wp14:editId="78EE7BE5">
                 <wp:simplePos x="0" y="0"/>
                 <wp:positionH relativeFrom="column">
                   <wp:posOffset>1710880</wp:posOffset>
@@ -1204,7 +1316,7 @@
         <mc:AlternateContent>
           <mc:Choice Requires="wps">
             <w:drawing>
-              <wp:anchor distT="0" distB="0" distL="114300" distR="114300" simplePos="0" relativeHeight="251671552" behindDoc="0" locked="0" layoutInCell="1" allowOverlap="1">
+              <wp:anchor distT="0" distB="0" distL="114300" distR="114300" simplePos="0" relativeHeight="251671552" behindDoc="0" locked="0" layoutInCell="1" allowOverlap="1" wp14:anchorId="7013EBB6" wp14:editId="47469822">
                 <wp:simplePos x="0" y="0"/>
                 <wp:positionH relativeFrom="column">
                   <wp:posOffset>1735705</wp:posOffset>
@@ -1371,7 +1483,7 @@
           <w:noProof/>
         </w:rPr>
         <w:drawing>
-          <wp:inline distT="0" distB="0" distL="0" distR="0" wp14:anchorId="709038CC" wp14:editId="61840A8C">
+          <wp:inline distT="0" distB="0" distL="0" distR="0" wp14:anchorId="7A47234B" wp14:editId="1621F760">
             <wp:extent cx="5913119" cy="3695700"/>
             <wp:effectExtent l="0" t="0" r="0" b="0"/>
             <wp:docPr id="6" name="圖片 6"/>
@@ -1386,7 +1498,7 @@
                     <pic:cNvPicPr/>
                   </pic:nvPicPr>
                   <pic:blipFill>
-                    <a:blip r:embed="rId12"/>
+                    <a:blip r:embed="rId14"/>
                     <a:stretch>
                       <a:fillRect/>
                     </a:stretch>
@@ -1475,7 +1587,7 @@
         <mc:AlternateContent>
           <mc:Choice Requires="wps">
             <w:drawing>
-              <wp:anchor distT="0" distB="0" distL="114300" distR="114300" simplePos="0" relativeHeight="251674624" behindDoc="0" locked="0" layoutInCell="1" allowOverlap="1">
+              <wp:anchor distT="0" distB="0" distL="114300" distR="114300" simplePos="0" relativeHeight="251674624" behindDoc="0" locked="0" layoutInCell="1" allowOverlap="1" wp14:anchorId="301BCC8E" wp14:editId="358343A5">
                 <wp:simplePos x="0" y="0"/>
                 <wp:positionH relativeFrom="column">
                   <wp:posOffset>3560367</wp:posOffset>
@@ -1546,7 +1658,7 @@
         <mc:AlternateContent>
           <mc:Choice Requires="wps">
             <w:drawing>
-              <wp:anchor distT="0" distB="0" distL="114300" distR="114300" simplePos="0" relativeHeight="251673600" behindDoc="0" locked="0" layoutInCell="1" allowOverlap="1">
+              <wp:anchor distT="0" distB="0" distL="114300" distR="114300" simplePos="0" relativeHeight="251673600" behindDoc="0" locked="0" layoutInCell="1" allowOverlap="1" wp14:anchorId="07C6E58A" wp14:editId="74609561">
                 <wp:simplePos x="0" y="0"/>
                 <wp:positionH relativeFrom="column">
                   <wp:posOffset>93095</wp:posOffset>
@@ -1618,7 +1730,7 @@
           <w:noProof/>
         </w:rPr>
         <w:drawing>
-          <wp:inline distT="0" distB="0" distL="0" distR="0" wp14:anchorId="6465245B" wp14:editId="20F74A83">
+          <wp:inline distT="0" distB="0" distL="0" distR="0" wp14:anchorId="384F978F" wp14:editId="60762363">
             <wp:extent cx="6492240" cy="4057650"/>
             <wp:effectExtent l="0" t="0" r="3810" b="0"/>
             <wp:docPr id="7" name="圖片 7"/>
@@ -1633,7 +1745,7 @@
                     <pic:cNvPicPr/>
                   </pic:nvPicPr>
                   <pic:blipFill>
-                    <a:blip r:embed="rId13"/>
+                    <a:blip r:embed="rId15"/>
                     <a:stretch>
                       <a:fillRect/>
                     </a:stretch>
@@ -1742,7 +1854,7 @@
         <mc:AlternateContent>
           <mc:Choice Requires="wps">
             <w:drawing>
-              <wp:anchor distT="0" distB="0" distL="114300" distR="114300" simplePos="0" relativeHeight="251677696" behindDoc="0" locked="0" layoutInCell="1" allowOverlap="1">
+              <wp:anchor distT="0" distB="0" distL="114300" distR="114300" simplePos="0" relativeHeight="251677696" behindDoc="0" locked="0" layoutInCell="1" allowOverlap="1" wp14:anchorId="2F387005" wp14:editId="232E4E9A">
                 <wp:simplePos x="0" y="0"/>
                 <wp:positionH relativeFrom="column">
                   <wp:posOffset>6055314</wp:posOffset>
@@ -1813,7 +1925,7 @@
         <mc:AlternateContent>
           <mc:Choice Requires="wps">
             <w:drawing>
-              <wp:anchor distT="0" distB="0" distL="114300" distR="114300" simplePos="0" relativeHeight="251676672" behindDoc="0" locked="0" layoutInCell="1" allowOverlap="1">
+              <wp:anchor distT="0" distB="0" distL="114300" distR="114300" simplePos="0" relativeHeight="251676672" behindDoc="0" locked="0" layoutInCell="1" allowOverlap="1" wp14:anchorId="428A3B2B" wp14:editId="4C0CB690">
                 <wp:simplePos x="0" y="0"/>
                 <wp:positionH relativeFrom="column">
                   <wp:posOffset>117920</wp:posOffset>
@@ -1884,7 +1996,7 @@
         <mc:AlternateContent>
           <mc:Choice Requires="wps">
             <w:drawing>
-              <wp:anchor distT="0" distB="0" distL="114300" distR="114300" simplePos="0" relativeHeight="251675648" behindDoc="0" locked="0" layoutInCell="1" allowOverlap="1">
+              <wp:anchor distT="0" distB="0" distL="114300" distR="114300" simplePos="0" relativeHeight="251675648" behindDoc="0" locked="0" layoutInCell="1" allowOverlap="1" wp14:anchorId="1EC49944" wp14:editId="77388F34">
                 <wp:simplePos x="0" y="0"/>
                 <wp:positionH relativeFrom="column">
                   <wp:posOffset>1053008</wp:posOffset>
@@ -1953,7 +2065,7 @@
           <w:noProof/>
         </w:rPr>
         <w:drawing>
-          <wp:inline distT="0" distB="0" distL="0" distR="0" wp14:anchorId="11C9A65B" wp14:editId="47E4FFAA">
+          <wp:inline distT="0" distB="0" distL="0" distR="0" wp14:anchorId="4FDAC55C" wp14:editId="16D243D9">
             <wp:extent cx="6858000" cy="4286250"/>
             <wp:effectExtent l="0" t="0" r="0" b="0"/>
             <wp:docPr id="9" name="圖片 9"/>
@@ -1968,7 +2080,7 @@
                     <pic:cNvPicPr/>
                   </pic:nvPicPr>
                   <pic:blipFill>
-                    <a:blip r:embed="rId14"/>
+                    <a:blip r:embed="rId16"/>
                     <a:stretch>
                       <a:fillRect/>
                     </a:stretch>
@@ -2125,23 +2237,13 @@
           <w:szCs w:val="20"/>
         </w:rPr>
       </w:pPr>
-      <w:proofErr w:type="gramStart"/>
       <w:r>
         <w:rPr>
           <w:rFonts w:ascii="Courier New" w:eastAsia="Times New Roman" w:hAnsi="Courier New" w:cs="Courier New"/>
           <w:sz w:val="20"/>
           <w:szCs w:val="20"/>
         </w:rPr>
-        <w:t>&lt;!DOCTYPE</w:t>
-      </w:r>
-      <w:proofErr w:type="gramEnd"/>
-      <w:r>
-        <w:rPr>
-          <w:rFonts w:ascii="Courier New" w:eastAsia="Times New Roman" w:hAnsi="Courier New" w:cs="Courier New"/>
-          <w:sz w:val="20"/>
-          <w:szCs w:val="20"/>
-        </w:rPr>
-        <w:t xml:space="preserve"> html&gt;</w:t>
+        <w:t>&lt;!DOCTYPE html&gt;</w:t>
       </w:r>
     </w:p>
     <w:p>
@@ -2177,25 +2279,7 @@
           <w:sz w:val="20"/>
           <w:szCs w:val="20"/>
         </w:rPr>
-        <w:t xml:space="preserve">&lt;html </w:t>
-      </w:r>
-      <w:proofErr w:type="spellStart"/>
-      <w:r>
-        <w:rPr>
-          <w:rFonts w:ascii="Courier New" w:eastAsia="Times New Roman" w:hAnsi="Courier New" w:cs="Courier New"/>
-          <w:sz w:val="20"/>
-          <w:szCs w:val="20"/>
-        </w:rPr>
-        <w:t>lang</w:t>
-      </w:r>
-      <w:proofErr w:type="spellEnd"/>
-      <w:r>
-        <w:rPr>
-          <w:rFonts w:ascii="Courier New" w:eastAsia="Times New Roman" w:hAnsi="Courier New" w:cs="Courier New"/>
-          <w:sz w:val="20"/>
-          <w:szCs w:val="20"/>
-        </w:rPr>
-        <w:t>="</w:t>
+        <w:t>&lt;html lang="</w:t>
       </w:r>
       <w:proofErr w:type="spellStart"/>
       <w:r>
@@ -2726,7 +2810,7 @@
         <mc:AlternateContent>
           <mc:Choice Requires="wps">
             <w:drawing>
-              <wp:anchor distT="0" distB="0" distL="114300" distR="114300" simplePos="0" relativeHeight="251678720" behindDoc="0" locked="0" layoutInCell="1" allowOverlap="1">
+              <wp:anchor distT="0" distB="0" distL="114300" distR="114300" simplePos="0" relativeHeight="251678720" behindDoc="0" locked="0" layoutInCell="1" allowOverlap="1" wp14:anchorId="1B81A51D" wp14:editId="57A815BC">
                 <wp:simplePos x="0" y="0"/>
                 <wp:positionH relativeFrom="column">
                   <wp:posOffset>3897517</wp:posOffset>
@@ -2795,7 +2879,7 @@
           <w:noProof/>
         </w:rPr>
         <w:drawing>
-          <wp:inline distT="0" distB="0" distL="0" distR="0" wp14:anchorId="68178AD2" wp14:editId="483CAE6A">
+          <wp:inline distT="0" distB="0" distL="0" distR="0" wp14:anchorId="6656C315" wp14:editId="2986EB26">
             <wp:extent cx="6858000" cy="4286250"/>
             <wp:effectExtent l="0" t="0" r="0" b="0"/>
             <wp:docPr id="10" name="圖片 10"/>
@@ -2810,7 +2894,7 @@
                     <pic:cNvPicPr/>
                   </pic:nvPicPr>
                   <pic:blipFill>
-                    <a:blip r:embed="rId15"/>
+                    <a:blip r:embed="rId17"/>
                     <a:stretch>
                       <a:fillRect/>
                     </a:stretch>
@@ -2920,7 +3004,7 @@
         <mc:AlternateContent>
           <mc:Choice Requires="wps">
             <w:drawing>
-              <wp:anchor distT="0" distB="0" distL="114300" distR="114300" simplePos="0" relativeHeight="251681792" behindDoc="0" locked="0" layoutInCell="1" allowOverlap="1">
+              <wp:anchor distT="0" distB="0" distL="114300" distR="114300" simplePos="0" relativeHeight="251681792" behindDoc="0" locked="0" layoutInCell="1" allowOverlap="1" wp14:anchorId="37F7E793" wp14:editId="3C7BB2EB">
                 <wp:simplePos x="0" y="0"/>
                 <wp:positionH relativeFrom="column">
                   <wp:posOffset>2548550</wp:posOffset>
@@ -2991,7 +3075,7 @@
         <mc:AlternateContent>
           <mc:Choice Requires="wps">
             <w:drawing>
-              <wp:anchor distT="0" distB="0" distL="114300" distR="114300" simplePos="0" relativeHeight="251680768" behindDoc="0" locked="0" layoutInCell="1" allowOverlap="1">
+              <wp:anchor distT="0" distB="0" distL="114300" distR="114300" simplePos="0" relativeHeight="251680768" behindDoc="0" locked="0" layoutInCell="1" allowOverlap="1" wp14:anchorId="708BA3E8" wp14:editId="381BE083">
                 <wp:simplePos x="0" y="0"/>
                 <wp:positionH relativeFrom="column">
                   <wp:posOffset>506994</wp:posOffset>
@@ -3062,7 +3146,7 @@
         <mc:AlternateContent>
           <mc:Choice Requires="wps">
             <w:drawing>
-              <wp:anchor distT="0" distB="0" distL="114300" distR="114300" simplePos="0" relativeHeight="251679744" behindDoc="0" locked="0" layoutInCell="1" allowOverlap="1">
+              <wp:anchor distT="0" distB="0" distL="114300" distR="114300" simplePos="0" relativeHeight="251679744" behindDoc="0" locked="0" layoutInCell="1" allowOverlap="1" wp14:anchorId="2080C45A" wp14:editId="06F98478">
                 <wp:simplePos x="0" y="0"/>
                 <wp:positionH relativeFrom="column">
                   <wp:posOffset>3702867</wp:posOffset>
@@ -3131,7 +3215,7 @@
           <w:noProof/>
         </w:rPr>
         <w:drawing>
-          <wp:inline distT="0" distB="0" distL="0" distR="0" wp14:anchorId="2EBA054D" wp14:editId="57189D7F">
+          <wp:inline distT="0" distB="0" distL="0" distR="0" wp14:anchorId="2D5BA5EB" wp14:editId="2FF8F64C">
             <wp:extent cx="6858000" cy="4286250"/>
             <wp:effectExtent l="0" t="0" r="0" b="0"/>
             <wp:docPr id="11" name="圖片 11"/>
@@ -3146,7 +3230,7 @@
                     <pic:cNvPicPr/>
                   </pic:nvPicPr>
                   <pic:blipFill>
-                    <a:blip r:embed="rId16"/>
+                    <a:blip r:embed="rId18"/>
                     <a:stretch>
                       <a:fillRect/>
                     </a:stretch>
@@ -3184,7 +3268,7 @@
         </w:rPr>
         <w:t xml:space="preserve">Go to </w:t>
       </w:r>
-      <w:hyperlink r:id="rId17" w:history="1">
+      <w:hyperlink r:id="rId19" w:history="1">
         <w:r>
           <w:rPr>
             <w:rStyle w:val="a4"/>
@@ -3264,7 +3348,7 @@
 </file>
 
 <file path=word/numbering.xml><?xml version="1.0" encoding="utf-8"?>
-<w:numbering xmlns:wpc="http://schemas.microsoft.com/office/word/2010/wordprocessingCanvas" xmlns:cx="http://schemas.microsoft.com/office/drawing/2014/chartex" xmlns:mc="http://schemas.openxmlformats.org/markup-compatibility/2006" xmlns:o="urn:schemas-microsoft-com:office:office" xmlns:r="http://schemas.openxmlformats.org/officeDocument/2006/relationships" xmlns:m="http://schemas.openxmlformats.org/officeDocument/2006/math" xmlns:v="urn:schemas-microsoft-com:vml" xmlns:wp14="http://schemas.microsoft.com/office/word/2010/wordprocessingDrawing" xmlns:wp="http://schemas.openxmlformats.org/drawingml/2006/wordprocessingDrawing" xmlns:w10="urn:schemas-microsoft-com:office:word" xmlns:w="http://schemas.openxmlformats.org/wordprocessingml/2006/main" xmlns:w14="http://schemas.microsoft.com/office/word/2010/wordml" xmlns:w15="http://schemas.microsoft.com/office/word/2012/wordml" xmlns:w16se="http://schemas.microsoft.com/office/word/2015/wordml/symex" xmlns:wpg="http://schemas.microsoft.com/office/word/2010/wordprocessingGroup" xmlns:wpi="http://schemas.microsoft.com/office/word/2010/wordprocessingInk" xmlns:wne="http://schemas.microsoft.com/office/word/2006/wordml" xmlns:wps="http://schemas.microsoft.com/office/word/2010/wordprocessingShape" mc:Ignorable="w14 w15 w16se wp14">
+<w:numbering xmlns:wpc="http://schemas.microsoft.com/office/word/2010/wordprocessingCanvas" xmlns:cx="http://schemas.microsoft.com/office/drawing/2014/chartex" xmlns:cx1="http://schemas.microsoft.com/office/drawing/2015/9/8/chartex" xmlns:cx2="http://schemas.microsoft.com/office/drawing/2015/10/21/chartex" xmlns:cx3="http://schemas.microsoft.com/office/drawing/2016/5/9/chartex" xmlns:cx4="http://schemas.microsoft.com/office/drawing/2016/5/10/chartex" xmlns:cx5="http://schemas.microsoft.com/office/drawing/2016/5/11/chartex" xmlns:cx6="http://schemas.microsoft.com/office/drawing/2016/5/12/chartex" xmlns:cx7="http://schemas.microsoft.com/office/drawing/2016/5/13/chartex" xmlns:cx8="http://schemas.microsoft.com/office/drawing/2016/5/14/chartex" xmlns:mc="http://schemas.openxmlformats.org/markup-compatibility/2006" xmlns:aink="http://schemas.microsoft.com/office/drawing/2016/ink" xmlns:am3d="http://schemas.microsoft.com/office/drawing/2017/model3d" xmlns:o="urn:schemas-microsoft-com:office:office" xmlns:oel="http://schemas.microsoft.com/office/2019/extlst" xmlns:r="http://schemas.openxmlformats.org/officeDocument/2006/relationships" xmlns:m="http://schemas.openxmlformats.org/officeDocument/2006/math" xmlns:v="urn:schemas-microsoft-com:vml" xmlns:wp14="http://schemas.microsoft.com/office/word/2010/wordprocessingDrawing" xmlns:wp="http://schemas.openxmlformats.org/drawingml/2006/wordprocessingDrawing" xmlns:w10="urn:schemas-microsoft-com:office:word" xmlns:w="http://schemas.openxmlformats.org/wordprocessingml/2006/main" xmlns:w14="http://schemas.microsoft.com/office/word/2010/wordml" xmlns:w15="http://schemas.microsoft.com/office/word/2012/wordml" xmlns:w16cex="http://schemas.microsoft.com/office/word/2018/wordml/cex" xmlns:w16cid="http://schemas.microsoft.com/office/word/2016/wordml/cid" xmlns:w16="http://schemas.microsoft.com/office/word/2018/wordml" xmlns:w16du="http://schemas.microsoft.com/office/word/2023/wordml/word16du" xmlns:w16sdtdh="http://schemas.microsoft.com/office/word/2020/wordml/sdtdatahash" xmlns:w16sdtfl="http://schemas.microsoft.com/office/word/2024/wordml/sdtformatlock" xmlns:w16se="http://schemas.microsoft.com/office/word/2015/wordml/symex" xmlns:wpg="http://schemas.microsoft.com/office/word/2010/wordprocessingGroup" xmlns:wpi="http://schemas.microsoft.com/office/word/2010/wordprocessingInk" xmlns:wne="http://schemas.microsoft.com/office/word/2006/wordml" xmlns:wps="http://schemas.microsoft.com/office/word/2010/wordprocessingShape" mc:Ignorable="w14 w15 w16se w16cid w16 w16cex w16sdtdh w16sdtfl w16du wp14">
   <w:abstractNum w:abstractNumId="0" w15:restartNumberingAfterBreak="0">
     <w:nsid w:val="0D5A5C25"/>
     <w:multiLevelType w:val="multilevel"/>
@@ -3604,20 +3688,20 @@
       </w:pPr>
     </w:lvl>
   </w:abstractNum>
-  <w:num w:numId="1">
+  <w:num w:numId="1" w16cid:durableId="1332634234">
     <w:abstractNumId w:val="2"/>
   </w:num>
-  <w:num w:numId="2">
+  <w:num w:numId="2" w16cid:durableId="187530586">
     <w:abstractNumId w:val="0"/>
   </w:num>
-  <w:num w:numId="3">
+  <w:num w:numId="3" w16cid:durableId="1273249403">
     <w:abstractNumId w:val="1"/>
   </w:num>
 </w:numbering>
 </file>
 
 <file path=word/styles.xml><?xml version="1.0" encoding="utf-8"?>
-<w:styles xmlns:mc="http://schemas.openxmlformats.org/markup-compatibility/2006" xmlns:r="http://schemas.openxmlformats.org/officeDocument/2006/relationships" xmlns:w="http://schemas.openxmlformats.org/wordprocessingml/2006/main" xmlns:w14="http://schemas.microsoft.com/office/word/2010/wordml" xmlns:w15="http://schemas.microsoft.com/office/word/2012/wordml" xmlns:w16se="http://schemas.microsoft.com/office/word/2015/wordml/symex" mc:Ignorable="w14 w15 w16se">
+<w:styles xmlns:mc="http://schemas.openxmlformats.org/markup-compatibility/2006" xmlns:r="http://schemas.openxmlformats.org/officeDocument/2006/relationships" xmlns:w="http://schemas.openxmlformats.org/wordprocessingml/2006/main" xmlns:w14="http://schemas.microsoft.com/office/word/2010/wordml" xmlns:w15="http://schemas.microsoft.com/office/word/2012/wordml" xmlns:w16cex="http://schemas.microsoft.com/office/word/2018/wordml/cex" xmlns:w16cid="http://schemas.microsoft.com/office/word/2016/wordml/cid" xmlns:w16="http://schemas.microsoft.com/office/word/2018/wordml" xmlns:w16du="http://schemas.microsoft.com/office/word/2023/wordml/word16du" xmlns:w16sdtdh="http://schemas.microsoft.com/office/word/2020/wordml/sdtdatahash" xmlns:w16sdtfl="http://schemas.microsoft.com/office/word/2024/wordml/sdtformatlock" xmlns:w16se="http://schemas.microsoft.com/office/word/2015/wordml/symex" mc:Ignorable="w14 w15 w16se w16cid w16 w16cex w16sdtdh w16sdtfl w16du">
   <w:docDefaults>
     <w:rPrDefault>
       <w:rPr>
@@ -3633,7 +3717,7 @@
       </w:pPr>
     </w:pPrDefault>
   </w:docDefaults>
-  <w:latentStyles w:defLockedState="0" w:defUIPriority="99" w:defSemiHidden="0" w:defUnhideWhenUsed="0" w:defQFormat="0" w:count="371">
+  <w:latentStyles w:defLockedState="0" w:defUIPriority="99" w:defSemiHidden="0" w:defUnhideWhenUsed="0" w:defQFormat="0" w:count="376">
     <w:lsdException w:name="Normal" w:uiPriority="0" w:qFormat="1"/>
     <w:lsdException w:name="heading 1" w:uiPriority="9" w:qFormat="1"/>
     <w:lsdException w:name="heading 2" w:semiHidden="1" w:uiPriority="9" w:unhideWhenUsed="1" w:qFormat="1"/>
@@ -4005,6 +4089,11 @@
     <w:lsdException w:name="List Table 5 Dark Accent 6" w:uiPriority="50"/>
     <w:lsdException w:name="List Table 6 Colorful Accent 6" w:uiPriority="51"/>
     <w:lsdException w:name="List Table 7 Colorful Accent 6" w:uiPriority="52"/>
+    <w:lsdException w:name="Mention" w:semiHidden="1" w:unhideWhenUsed="1"/>
+    <w:lsdException w:name="Smart Hyperlink" w:semiHidden="1" w:unhideWhenUsed="1"/>
+    <w:lsdException w:name="Hashtag" w:semiHidden="1" w:unhideWhenUsed="1"/>
+    <w:lsdException w:name="Unresolved Mention" w:semiHidden="1" w:unhideWhenUsed="1"/>
+    <w:lsdException w:name="Smart Link" w:semiHidden="1" w:unhideWhenUsed="1"/>
   </w:latentStyles>
   <w:style w:type="paragraph" w:default="1" w:styleId="a">
     <w:name w:val="Normal"/>
@@ -4013,7 +4102,6 @@
   <w:style w:type="character" w:default="1" w:styleId="a0">
     <w:name w:val="Default Paragraph Font"/>
     <w:uiPriority w:val="1"/>
-    <w:semiHidden/>
     <w:unhideWhenUsed/>
   </w:style>
   <w:style w:type="table" w:default="1" w:styleId="a1">
@@ -4169,12 +4257,23 @@
     <w:name w:val="Hyperlink"/>
     <w:basedOn w:val="a0"/>
     <w:uiPriority w:val="99"/>
-    <w:semiHidden/>
     <w:unhideWhenUsed/>
     <w:rsid w:val="005E65BE"/>
     <w:rPr>
       <w:color w:val="0000FF"/>
       <w:u w:val="single"/>
+    </w:rPr>
+  </w:style>
+  <w:style w:type="character" w:styleId="a5">
+    <w:name w:val="Unresolved Mention"/>
+    <w:basedOn w:val="a0"/>
+    <w:uiPriority w:val="99"/>
+    <w:semiHidden/>
+    <w:unhideWhenUsed/>
+    <w:rsid w:val="000270E1"/>
+    <w:rPr>
+      <w:color w:val="605E5C"/>
+      <w:shd w:val="clear" w:color="auto" w:fill="E1DFDD"/>
     </w:rPr>
   </w:style>
 </w:styles>
